--- a/Projet/Recap_interface_piano.docx
+++ b/Projet/Recap_interface_piano.docx
@@ -3,7 +3,6 @@
 <w:document xmlns:wpc="http://schemas.microsoft.com/office/word/2010/wordprocessingCanvas" xmlns:cx="http://schemas.microsoft.com/office/drawing/2014/chartex" xmlns:mc="http://schemas.openxmlformats.org/markup-compatibility/2006" xmlns:o="urn:schemas-microsoft-com:office:office" xmlns:r="http://schemas.openxmlformats.org/officeDocument/2006/relationships" xmlns:m="http://schemas.openxmlformats.org/officeDocument/2006/math" xmlns:v="urn:schemas-microsoft-com:vml" xmlns:wp14="http://schemas.microsoft.com/office/word/2010/wordprocessingDrawing" xmlns:wp="http://schemas.openxmlformats.org/drawingml/2006/wordprocessingDrawing" xmlns:w10="urn:schemas-microsoft-com:office:word" xmlns:w="http://schemas.openxmlformats.org/wordprocessingml/2006/main" xmlns:w14="http://schemas.microsoft.com/office/word/2010/wordml" xmlns:w15="http://schemas.microsoft.com/office/word/2012/wordml" xmlns:w16se="http://schemas.microsoft.com/office/word/2015/wordml/symex" xmlns:wpg="http://schemas.microsoft.com/office/word/2010/wordprocessingGroup" xmlns:wpi="http://schemas.microsoft.com/office/word/2010/wordprocessingInk" xmlns:wne="http://schemas.microsoft.com/office/word/2006/wordml" xmlns:wps="http://schemas.microsoft.com/office/word/2010/wordprocessingShape" mc:Ignorable="w14 w15 w16se wp14">
   <w:body>
     <w:p>
-      <w:bookmarkStart w:id="0" w:name="_GoBack"/>
       <w:r>
         <w:rPr>
           <w:noProof/>
@@ -65,7 +64,6 @@
           </wp:anchor>
         </w:drawing>
       </w:r>
-      <w:bookmarkEnd w:id="0"/>
       <w:r>
         <w:rPr>
           <w:noProof/>
@@ -165,42 +163,6 @@
           <w:tab w:val="left" w:pos="927"/>
         </w:tabs>
         <w:jc w:val="both"/>
-      </w:pPr>
-      <w:r>
-        <w:t xml:space="preserve">Utiliser </w:t>
-      </w:r>
-      <w:proofErr w:type="spellStart"/>
-      <w:r>
-        <w:t>linear</w:t>
-      </w:r>
-      <w:proofErr w:type="spellEnd"/>
-      <w:r>
-        <w:t xml:space="preserve"> </w:t>
-      </w:r>
-      <w:proofErr w:type="spellStart"/>
-      <w:r>
-        <w:t>layout</w:t>
-      </w:r>
-      <w:proofErr w:type="spellEnd"/>
-      <w:r>
-        <w:t xml:space="preserve"> pour le placement des touches car l’interface n’est pas </w:t>
-      </w:r>
-      <w:r>
-        <w:t>adaptée</w:t>
-      </w:r>
-      <w:r>
-        <w:t xml:space="preserve"> à une autre tablette que la mienne</w:t>
-      </w:r>
-      <w:r>
-        <w:t>.</w:t>
-      </w:r>
-    </w:p>
-    <w:p>
-      <w:pPr>
-        <w:tabs>
-          <w:tab w:val="left" w:pos="927"/>
-        </w:tabs>
-        <w:jc w:val="both"/>
         <w:rPr>
           <w:sz w:val="28"/>
           <w:szCs w:val="28"/>
@@ -558,27 +520,8 @@
           <w:szCs w:val="28"/>
         </w:rPr>
       </w:pPr>
-      <w:r>
-        <w:rPr>
-          <w:sz w:val="28"/>
-          <w:szCs w:val="28"/>
-        </w:rPr>
-        <w:t xml:space="preserve">Regarder </w:t>
-      </w:r>
-      <w:r>
-        <w:rPr>
-          <w:sz w:val="28"/>
-          <w:szCs w:val="28"/>
-        </w:rPr>
-        <w:t>comment les gens qui hack la WII</w:t>
-      </w:r>
-      <w:r>
-        <w:rPr>
-          <w:sz w:val="28"/>
-          <w:szCs w:val="28"/>
-        </w:rPr>
-        <w:t xml:space="preserve"> font pour faire des icônes personnalisées. </w:t>
-      </w:r>
+      <w:bookmarkStart w:id="0" w:name="_GoBack"/>
+      <w:bookmarkEnd w:id="0"/>
     </w:p>
     <w:sectPr>
       <w:pgSz w:w="11906" w:h="16838"/>
